--- a/Algorithm3.docx
+++ b/Algorithm3.docx
@@ -61,9 +61,19 @@
         <w:rPr>
           <w:rFonts w:hint="eastAsia"/>
           <w:color w:val="0000FF"/>
-          <w:lang w:val="en-US" w:eastAsia="zh-CN"/>
-        </w:rPr>
-      </w:pPr>
+          <w:position w:val="-30"/>
+          <w:lang w:val="en-US" w:eastAsia="zh-CN"/>
+        </w:rPr>
+      </w:pPr>
+      <w:r>
+        <w:rPr>
+          <w:rFonts w:hint="eastAsia"/>
+          <w:color w:val="0000FF"/>
+          <w:position w:val="-30"/>
+          <w:lang w:val="en-US" w:eastAsia="zh-CN"/>
+        </w:rPr>
+        <w:t xml:space="preserve">                 </w:t>
+      </w:r>
       <w:r>
         <w:rPr>
           <w:rFonts w:hint="eastAsia"/>
@@ -73,6 +83,7 @@
         </w:rPr>
         <w:object>
           <v:shape id="_x0000_i1025" o:spt="75" type="#_x0000_t75" style="height:36pt;width:132pt;" o:ole="t" filled="f" o:preferrelative="t" stroked="f" coordsize="21600,21600">
+            <v:path/>
             <v:fill on="f" focussize="0,0"/>
             <v:stroke on="f"/>
             <v:imagedata r:id="rId5" o:title=""/>
@@ -83,16 +94,261 @@
           <o:OLEObject Type="Embed" ProgID="Equation.KSEE3" ShapeID="_x0000_i1025" DrawAspect="Content" ObjectID="_1468075725" r:id="rId4"/>
         </w:object>
       </w:r>
-    </w:p>
-    <w:p>
-      <w:pPr>
-        <w:rPr>
-          <w:rFonts w:hint="eastAsia"/>
-          <w:lang w:val="en-US" w:eastAsia="zh-CN"/>
-        </w:rPr>
-      </w:pPr>
+      <w:r>
+        <w:rPr>
+          <w:rFonts w:hint="eastAsia"/>
+          <w:color w:val="0000FF"/>
+          <w:position w:val="-30"/>
+          <w:lang w:val="en-US" w:eastAsia="zh-CN"/>
+        </w:rPr>
+        <w:t xml:space="preserve">                                  （1）</w:t>
+      </w:r>
+    </w:p>
+    <w:p>
+      <w:pPr>
+        <w:rPr>
+          <w:rFonts w:hint="eastAsia"/>
+          <w:color w:val="0000FF"/>
+          <w:lang w:val="en-US" w:eastAsia="zh-CN"/>
+        </w:rPr>
+      </w:pPr>
+      <w:r>
+        <w:rPr>
+          <w:rFonts w:hint="eastAsia"/>
+          <w:color w:val="0000FF"/>
+          <w:position w:val="-30"/>
+          <w:lang w:val="en-US" w:eastAsia="zh-CN"/>
+        </w:rPr>
+        <w:t xml:space="preserve">                 </w:t>
+      </w:r>
+      <w:r>
+        <w:rPr>
+          <w:rFonts w:hint="eastAsia"/>
+          <w:color w:val="0000FF"/>
+          <w:position w:val="-30"/>
+          <w:lang w:val="en-US" w:eastAsia="zh-CN"/>
+        </w:rPr>
+        <w:object>
+          <v:shape id="_x0000_i1026" o:spt="75" type="#_x0000_t75" style="height:36pt;width:136pt;" o:ole="t" filled="f" o:preferrelative="t" stroked="f" coordsize="21600,21600">
+            <v:fill on="f" focussize="0,0"/>
+            <v:stroke on="f"/>
+            <v:imagedata r:id="rId7" o:title=""/>
+            <o:lock v:ext="edit" aspectratio="t"/>
+            <w10:wrap type="none"/>
+            <w10:anchorlock/>
+          </v:shape>
+          <o:OLEObject Type="Embed" ProgID="Equation.KSEE3" ShapeID="_x0000_i1026" DrawAspect="Content" ObjectID="_1468075726" r:id="rId6"/>
+        </w:object>
+      </w:r>
+      <w:r>
+        <w:rPr>
+          <w:rFonts w:hint="eastAsia"/>
+          <w:color w:val="0000FF"/>
+          <w:position w:val="-30"/>
+          <w:lang w:val="en-US" w:eastAsia="zh-CN"/>
+        </w:rPr>
+        <w:t xml:space="preserve">                                  （2）</w:t>
+      </w:r>
+    </w:p>
+    <w:p>
+      <w:pPr>
+        <w:rPr>
+          <w:rFonts w:hint="eastAsia"/>
+          <w:color w:val="0000FF"/>
+          <w:lang w:val="en-US" w:eastAsia="zh-CN"/>
+        </w:rPr>
+      </w:pPr>
+      <w:r>
+        <w:rPr>
+          <w:rFonts w:hint="eastAsia"/>
+          <w:color w:val="0000FF"/>
+          <w:lang w:val="en-US" w:eastAsia="zh-CN"/>
+        </w:rPr>
+        <w:t>【looping】循环</w:t>
+      </w:r>
+    </w:p>
+    <w:p>
+      <w:pPr>
+        <w:rPr>
+          <w:rFonts w:hint="eastAsia"/>
+          <w:lang w:val="en-US" w:eastAsia="zh-CN"/>
+        </w:rPr>
+      </w:pPr>
+      <w:r>
+        <w:rPr>
+          <w:rFonts w:hint="eastAsia"/>
+          <w:lang w:val="en-US" w:eastAsia="zh-CN"/>
+        </w:rPr>
+        <w:t>这两个函数循环以线性的形式，产生了一维的模糊，让我们来看，这里总的模糊对应着：</w:t>
+      </w:r>
+    </w:p>
+    <w:p>
+      <w:pPr>
+        <w:rPr>
+          <w:rFonts w:hint="eastAsia"/>
+          <w:lang w:val="en-US" w:eastAsia="zh-CN"/>
+        </w:rPr>
+      </w:pPr>
+      <w:r>
+        <w:rPr>
+          <w:rFonts w:hint="eastAsia"/>
+          <w:lang w:val="en-US" w:eastAsia="zh-CN"/>
+        </w:rPr>
+        <w:t xml:space="preserve">     </w:t>
+      </w:r>
+      <w:r>
+        <w:rPr>
+          <w:rFonts w:hint="eastAsia"/>
+          <w:position w:val="-72"/>
+          <w:lang w:val="en-US" w:eastAsia="zh-CN"/>
+        </w:rPr>
+        <w:object>
+          <v:shape id="_x0000_i1027" o:spt="75" type="#_x0000_t75" style="height:78pt;width:307pt;" o:ole="t" filled="f" o:preferrelative="t" stroked="f" coordsize="21600,21600">
+            <v:fill on="f" focussize="0,0"/>
+            <v:stroke on="f"/>
+            <v:imagedata r:id="rId9" o:title=""/>
+            <o:lock v:ext="edit" aspectratio="t"/>
+            <w10:wrap type="none"/>
+            <w10:anchorlock/>
+          </v:shape>
+          <o:OLEObject Type="Embed" ProgID="Equation.KSEE3" ShapeID="_x0000_i1027" DrawAspect="Content" ObjectID="_1468075727" r:id="rId8"/>
+        </w:object>
+      </w:r>
+      <w:r>
+        <w:rPr>
+          <w:rFonts w:hint="eastAsia"/>
+          <w:lang w:val="en-US" w:eastAsia="zh-CN"/>
+        </w:rPr>
+        <w:t xml:space="preserve">             （3）</w:t>
+      </w:r>
+    </w:p>
+    <w:p>
+      <w:pPr>
+        <w:rPr>
+          <w:rFonts w:hint="eastAsia"/>
+          <w:lang w:val="en-US" w:eastAsia="zh-CN"/>
+        </w:rPr>
+      </w:pPr>
+      <w:r>
+        <w:rPr>
+          <w:rFonts w:hint="eastAsia"/>
+          <w:lang w:val="en-US" w:eastAsia="zh-CN"/>
+        </w:rPr>
+        <w:t>我们刚刚发现，我们总的模糊为均值模糊，总的模糊和水平模糊具有相同的复杂度为</w:t>
+      </w:r>
+      <w:r>
+        <w:rPr>
+          <w:rFonts w:hint="eastAsia"/>
+          <w:position w:val="-10"/>
+          <w:lang w:val="en-US" w:eastAsia="zh-CN"/>
+        </w:rPr>
+        <w:object>
+          <v:shape id="_x0000_i1028" o:spt="75" type="#_x0000_t75" style="height:16pt;width:38pt;" o:ole="t" filled="f" o:preferrelative="t" stroked="f" coordsize="21600,21600">
+            <v:fill on="f" focussize="0,0"/>
+            <v:stroke on="f"/>
+            <v:imagedata r:id="rId11" o:title=""/>
+            <o:lock v:ext="edit" aspectratio="t"/>
+            <w10:wrap type="none"/>
+            <w10:anchorlock/>
+          </v:shape>
+          <o:OLEObject Type="Embed" ProgID="Equation.KSEE3" ShapeID="_x0000_i1028" DrawAspect="Content" ObjectID="_1468075728" r:id="rId10"/>
+        </w:object>
+      </w:r>
+      <w:r>
+        <w:rPr>
+          <w:rFonts w:hint="eastAsia"/>
+          <w:lang w:val="en-US" w:eastAsia="zh-CN"/>
+        </w:rPr>
+        <w:t>，因此总体的模糊的时间复杂度为</w:t>
+      </w:r>
+      <w:r>
+        <w:rPr>
+          <w:rFonts w:hint="eastAsia"/>
+          <w:position w:val="-10"/>
+          <w:lang w:val="en-US" w:eastAsia="zh-CN"/>
+        </w:rPr>
+        <w:object>
+          <v:shape id="_x0000_i1029" o:spt="75" type="#_x0000_t75" style="height:16pt;width:38pt;" o:ole="t" filled="f" o:preferrelative="t" stroked="f" coordsize="21600,21600">
+            <v:path/>
+            <v:fill on="f" focussize="0,0"/>
+            <v:stroke on="f"/>
+            <v:imagedata r:id="rId11" o:title=""/>
+            <o:lock v:ext="edit" aspectratio="t"/>
+            <w10:wrap type="none"/>
+            <w10:anchorlock/>
+          </v:shape>
+          <o:OLEObject Type="Embed" ProgID="Equation.KSEE3" ShapeID="_x0000_i1029" DrawAspect="Content" ObjectID="_1468075729" r:id="rId12"/>
+        </w:object>
+      </w:r>
+      <w:r>
+        <w:rPr>
+          <w:rFonts w:hint="eastAsia"/>
+          <w:lang w:val="en-US" w:eastAsia="zh-CN"/>
+        </w:rPr>
+        <w:t>。可见相同的计算公式可以通过不同的计算形式得到，从而得到的计算复杂度也可能不相同。</w:t>
+      </w:r>
       <w:bookmarkStart w:id="0" w:name="_GoBack"/>
       <w:bookmarkEnd w:id="0"/>
+    </w:p>
+    <w:p>
+      <w:pPr>
+        <w:rPr>
+          <w:rFonts w:hint="eastAsia"/>
+          <w:lang w:val="en-US" w:eastAsia="zh-CN"/>
+        </w:rPr>
+      </w:pPr>
+      <w:r>
+        <w:drawing>
+          <wp:inline distT="0" distB="0" distL="114300" distR="114300">
+            <wp:extent cx="5272405" cy="5226685"/>
+            <wp:effectExtent l="0" t="0" r="4445" b="12065"/>
+            <wp:docPr id="1" name="图片 1"/>
+            <wp:cNvGraphicFramePr>
+              <a:graphicFrameLocks xmlns:a="http://schemas.openxmlformats.org/drawingml/2006/main" noChangeAspect="1"/>
+            </wp:cNvGraphicFramePr>
+            <a:graphic xmlns:a="http://schemas.openxmlformats.org/drawingml/2006/main">
+              <a:graphicData uri="http://schemas.openxmlformats.org/drawingml/2006/picture">
+                <pic:pic xmlns:pic="http://schemas.openxmlformats.org/drawingml/2006/picture">
+                  <pic:nvPicPr>
+                    <pic:cNvPr id="1" name="图片 1"/>
+                    <pic:cNvPicPr>
+                      <a:picLocks noChangeAspect="1"/>
+                    </pic:cNvPicPr>
+                  </pic:nvPicPr>
+                  <pic:blipFill>
+                    <a:blip r:embed="rId13"/>
+                    <a:stretch>
+                      <a:fillRect/>
+                    </a:stretch>
+                  </pic:blipFill>
+                  <pic:spPr>
+                    <a:xfrm>
+                      <a:off x="0" y="0"/>
+                      <a:ext cx="5272405" cy="5226685"/>
+                    </a:xfrm>
+                    <a:prstGeom prst="rect">
+                      <a:avLst/>
+                    </a:prstGeom>
+                    <a:noFill/>
+                    <a:ln w="9525">
+                      <a:noFill/>
+                      <a:miter/>
+                    </a:ln>
+                  </pic:spPr>
+                </pic:pic>
+              </a:graphicData>
+            </a:graphic>
+          </wp:inline>
+        </w:drawing>
+      </w:r>
+    </w:p>
+    <w:p>
+      <w:pPr>
+        <w:rPr>
+          <w:rFonts w:hint="eastAsia"/>
+          <w:lang w:val="en-US" w:eastAsia="zh-CN"/>
+        </w:rPr>
+      </w:pPr>
     </w:p>
     <w:sectPr>
       <w:pgSz w:w="11906" w:h="16838"/>
